--- a/法令ファイル/配偶者からの暴力等による被害を自ら防止するための警察本部長等による援助に関する規則/配偶者からの暴力等による被害を自ら防止するための警察本部長等による援助に関する規則（平成十六年国家公安委員会規則第十八号）.docx
+++ b/法令ファイル/配偶者からの暴力等による被害を自ら防止するための警察本部長等による援助に関する規則/配偶者からの暴力等による被害を自ら防止するための警察本部長等による援助に関する規則（平成十六年国家公安委員会規則第十八号）.docx
@@ -27,69 +27,45 @@
     </w:p>
     <w:p>
       <w:pPr>
-        <w:pStyle w:val="Heading6"/>
+        <w:pStyle w:val="ListBullet"/>
         <w:ind w:left="880"/>
       </w:pPr>
       <w:r>
         <w:t>一</w:t>
-      </w:r>
-    </w:p>
-    <w:p>
-      <w:pPr>
-        <w:ind w:left="880"/>
-      </w:pPr>
-      <w:r>
+        <w:br/>
         <w:t>当該申出をした者（以下「申出者」という。）に対し、当該申出者が配偶者からの暴力等（法第六条に規定する配偶者からの暴力又は法第二十八条の二に規定する関係にある相手からの暴力（身体に対する暴力に限る。）をいう。以下同じ。）による被害を自ら防止するため、当該申出者の状況に応じて避難その他の措置を教示すること。</w:t>
       </w:r>
     </w:p>
     <w:p>
       <w:pPr>
-        <w:pStyle w:val="Heading6"/>
+        <w:pStyle w:val="ListBullet"/>
         <w:ind w:left="880"/>
       </w:pPr>
       <w:r>
         <w:t>二</w:t>
-      </w:r>
-    </w:p>
-    <w:p>
-      <w:pPr>
-        <w:ind w:left="880"/>
-      </w:pPr>
-      <w:r>
+        <w:br/>
         <w:t>配偶者からの暴力等が行われた場合における当該配偶者若しくは配偶者であった者又は法第二十八条の二に規定する関係にある相手若しくは同条に規定する関係にある相手であった者（以下「加害者」という。）に当該申出者の住所又は居所を知られないようにすること。</w:t>
       </w:r>
     </w:p>
     <w:p>
       <w:pPr>
-        <w:pStyle w:val="Heading6"/>
+        <w:pStyle w:val="ListBullet"/>
         <w:ind w:left="880"/>
       </w:pPr>
       <w:r>
         <w:t>三</w:t>
-      </w:r>
-    </w:p>
-    <w:p>
-      <w:pPr>
-        <w:ind w:left="880"/>
-      </w:pPr>
-      <w:r>
+        <w:br/>
         <w:t>当該申出者が配偶者からの暴力等による被害を防止するための交渉（以下「被害防止交渉」という。）を円滑に行うための措置で、次に掲げるもの</w:t>
       </w:r>
     </w:p>
     <w:p>
       <w:pPr>
-        <w:pStyle w:val="Heading6"/>
+        <w:pStyle w:val="ListBullet"/>
         <w:ind w:left="880"/>
       </w:pPr>
       <w:r>
         <w:t>四</w:t>
-      </w:r>
-    </w:p>
-    <w:p>
-      <w:pPr>
-        <w:ind w:left="880"/>
-      </w:pPr>
-      <w:r>
+        <w:br/>
         <w:t>その他申出に係る配偶者からの暴力等による被害を自ら防止するために適当と認める援助</w:t>
       </w:r>
     </w:p>
@@ -134,7 +110,7 @@
         <w:pStyle w:val="Heading1"/>
       </w:pPr>
       <w:r>
-        <w:t>附　則（平成二五年一二月二七日国家公安委員会規則第一六号）</w:t>
+        <w:t>附則（平成二五年一二月二七日国家公安委員会規則第一六号）</w:t>
       </w:r>
     </w:p>
     <w:p>
@@ -152,10 +128,22 @@
         <w:pStyle w:val="Heading1"/>
       </w:pPr>
       <w:r>
-        <w:t>附　則（令和元年六月二一日国家公安委員会規則第三号）</w:t>
+        <w:t>附則（令和元年六月二一日国家公安委員会規則第三号）</w:t>
       </w:r>
     </w:p>
     <w:p>
+      <w:pPr>
+        <w:pStyle w:val="Heading5"/>
+        <w:ind w:left="440"/>
+      </w:pPr>
+      <w:r>
+        <w:t>１</w:t>
+      </w:r>
+    </w:p>
+    <w:p>
+      <w:pPr>
+        <w:ind w:left="440"/>
+      </w:pPr>
       <w:r>
         <w:t>この規則は、令和元年七月一日から施行する。</w:t>
       </w:r>
@@ -197,7 +185,7 @@
     </w:pPr>
     <w:r>
       <w:tab/>
-      <w:t>WeGov v0.1 - FTS141</w:t>
+      <w:t>WeGov v0.2 - FTS141</w:t>
     </w:r>
   </w:p>
 </w:ftr>
